--- a/public/templates/temp_suketpengurusanpbb.docx
+++ b/public/templates/temp_suketpengurusanpbb.docx
@@ -338,31 +338,7 @@
           <w:lang w:eastAsia="en-ID"/>
           <w14:ligatures w14:val="none"/>
         </w:rPr>
-        <w:t xml:space="preserve"> </w:t>
-      </w:r>
-      <w:proofErr w:type="spellStart"/>
-      <w:r>
-        <w:rPr>
-          <w:rFonts w:eastAsia="Times New Roman" w:cs="Times New Roman"/>
-          <w:color w:val="000000"/>
-          <w:kern w:val="0"/>
-          <w:szCs w:val="24"/>
-          <w:lang w:eastAsia="en-ID"/>
-          <w14:ligatures w14:val="none"/>
-        </w:rPr>
-        <w:t>Desa</w:t>
-      </w:r>
-      <w:proofErr w:type="spellEnd"/>
-      <w:r>
-        <w:rPr>
-          <w:rFonts w:eastAsia="Times New Roman" w:cs="Times New Roman"/>
-          <w:color w:val="000000"/>
-          <w:kern w:val="0"/>
-          <w:szCs w:val="24"/>
-          <w:lang w:eastAsia="en-ID"/>
-          <w14:ligatures w14:val="none"/>
-        </w:rPr>
-        <w:t xml:space="preserve"> </w:t>
+        <w:t xml:space="preserve"> Desa </w:t>
       </w:r>
       <w:proofErr w:type="spellStart"/>
       <w:r>
@@ -894,29 +870,16 @@
           <w14:ligatures w14:val="none"/>
         </w:rPr>
       </w:pPr>
-      <w:proofErr w:type="spellStart"/>
-      <w:r>
-        <w:rPr>
-          <w:rFonts w:eastAsia="Times New Roman" w:cs="Times New Roman"/>
-          <w:color w:val="000000"/>
-          <w:kern w:val="0"/>
-          <w:szCs w:val="24"/>
-          <w:lang w:eastAsia="en-ID"/>
-          <w14:ligatures w14:val="none"/>
-        </w:rPr>
-        <w:t>Jenis</w:t>
-      </w:r>
-      <w:proofErr w:type="spellEnd"/>
-      <w:r>
-        <w:rPr>
-          <w:rFonts w:eastAsia="Times New Roman" w:cs="Times New Roman"/>
-          <w:color w:val="000000"/>
-          <w:kern w:val="0"/>
-          <w:szCs w:val="24"/>
-          <w:lang w:eastAsia="en-ID"/>
-          <w14:ligatures w14:val="none"/>
-        </w:rPr>
-        <w:t xml:space="preserve"> </w:t>
+      <w:r>
+        <w:rPr>
+          <w:rFonts w:eastAsia="Times New Roman" w:cs="Times New Roman"/>
+          <w:color w:val="000000"/>
+          <w:kern w:val="0"/>
+          <w:szCs w:val="24"/>
+          <w:lang w:eastAsia="en-ID"/>
+          <w14:ligatures w14:val="none"/>
+        </w:rPr>
+        <w:t xml:space="preserve">Jenis </w:t>
       </w:r>
       <w:proofErr w:type="spellStart"/>
       <w:r>
@@ -1421,7 +1384,17 @@
           <w:lang w:eastAsia="en-ID"/>
           <w14:ligatures w14:val="none"/>
         </w:rPr>
-        <w:t>, RT.</w:t>
+        <w:t>, RT</w:t>
+      </w:r>
+      <w:r>
+        <w:rPr>
+          <w:rFonts w:eastAsia="Times New Roman" w:cs="Times New Roman"/>
+          <w:kern w:val="0"/>
+          <w:szCs w:val="24"/>
+          <w:lang w:eastAsia="en-ID"/>
+          <w14:ligatures w14:val="none"/>
+        </w:rPr>
+        <w:t xml:space="preserve">/RW </w:t>
       </w:r>
       <w:r>
         <w:rPr>
@@ -1473,39 +1446,7 @@
           <w:lang w:eastAsia="en-ID"/>
           <w14:ligatures w14:val="none"/>
         </w:rPr>
-        <w:t>/RW.</w:t>
-      </w:r>
-      <w:r>
-        <w:rPr>
-          <w:rFonts w:eastAsia="Times New Roman" w:cs="Times New Roman"/>
-          <w:kern w:val="0"/>
-          <w:szCs w:val="24"/>
-          <w:lang w:eastAsia="en-ID"/>
-          <w14:ligatures w14:val="none"/>
-        </w:rPr>
-        <w:t xml:space="preserve">___ </w:t>
-      </w:r>
-      <w:proofErr w:type="spellStart"/>
-      <w:r>
-        <w:rPr>
-          <w:rFonts w:eastAsia="Times New Roman" w:cs="Times New Roman"/>
-          <w:kern w:val="0"/>
-          <w:szCs w:val="24"/>
-          <w:lang w:eastAsia="en-ID"/>
-          <w14:ligatures w14:val="none"/>
-        </w:rPr>
-        <w:t>Desa</w:t>
-      </w:r>
-      <w:proofErr w:type="spellEnd"/>
-      <w:r>
-        <w:rPr>
-          <w:rFonts w:eastAsia="Times New Roman" w:cs="Times New Roman"/>
-          <w:kern w:val="0"/>
-          <w:szCs w:val="24"/>
-          <w:lang w:eastAsia="en-ID"/>
-          <w14:ligatures w14:val="none"/>
-        </w:rPr>
-        <w:t xml:space="preserve"> </w:t>
+        <w:t xml:space="preserve">Desa </w:t>
       </w:r>
       <w:proofErr w:type="spellStart"/>
       <w:r>
@@ -1634,27 +1575,15 @@
           <w14:ligatures w14:val="none"/>
         </w:rPr>
       </w:pPr>
-      <w:proofErr w:type="spellStart"/>
-      <w:r>
-        <w:rPr>
-          <w:rFonts w:eastAsia="Times New Roman" w:cs="Times New Roman"/>
-          <w:kern w:val="0"/>
-          <w:szCs w:val="24"/>
-          <w:lang w:eastAsia="en-ID"/>
-          <w14:ligatures w14:val="none"/>
-        </w:rPr>
-        <w:t>Adalah</w:t>
-      </w:r>
-      <w:proofErr w:type="spellEnd"/>
-      <w:r>
-        <w:rPr>
-          <w:rFonts w:eastAsia="Times New Roman" w:cs="Times New Roman"/>
-          <w:kern w:val="0"/>
-          <w:szCs w:val="24"/>
-          <w:lang w:eastAsia="en-ID"/>
-          <w14:ligatures w14:val="none"/>
-        </w:rPr>
-        <w:t xml:space="preserve"> Orang </w:t>
+      <w:r>
+        <w:rPr>
+          <w:rFonts w:eastAsia="Times New Roman" w:cs="Times New Roman"/>
+          <w:kern w:val="0"/>
+          <w:szCs w:val="24"/>
+          <w:lang w:eastAsia="en-ID"/>
+          <w14:ligatures w14:val="none"/>
+        </w:rPr>
+        <w:t xml:space="preserve">Adalah Orang </w:t>
       </w:r>
       <w:proofErr w:type="spellStart"/>
       <w:r>
@@ -1676,29 +1605,7 @@
           <w:lang w:eastAsia="en-ID"/>
           <w14:ligatures w14:val="none"/>
         </w:rPr>
-        <w:t>/</w:t>
-      </w:r>
-      <w:proofErr w:type="spellStart"/>
-      <w:r>
-        <w:rPr>
-          <w:rFonts w:eastAsia="Times New Roman" w:cs="Times New Roman"/>
-          <w:kern w:val="0"/>
-          <w:szCs w:val="24"/>
-          <w:lang w:eastAsia="en-ID"/>
-          <w14:ligatures w14:val="none"/>
-        </w:rPr>
-        <w:t>Wali</w:t>
-      </w:r>
-      <w:proofErr w:type="spellEnd"/>
-      <w:r>
-        <w:rPr>
-          <w:rFonts w:eastAsia="Times New Roman" w:cs="Times New Roman"/>
-          <w:kern w:val="0"/>
-          <w:szCs w:val="24"/>
-          <w:lang w:eastAsia="en-ID"/>
-          <w14:ligatures w14:val="none"/>
-        </w:rPr>
-        <w:t xml:space="preserve"> </w:t>
+        <w:t xml:space="preserve">/Wali </w:t>
       </w:r>
       <w:proofErr w:type="spellStart"/>
       <w:r>
@@ -1964,7 +1871,6 @@
         </w:rPr>
         <w:tab/>
       </w:r>
-      <w:proofErr w:type="spellStart"/>
       <w:r>
         <w:rPr>
           <w:rFonts w:eastAsia="Times New Roman" w:cs="Times New Roman"/>
@@ -1974,451 +1880,7 @@
           <w:lang w:val="fi-FI" w:eastAsia="en-ID"/>
           <w14:ligatures w14:val="none"/>
         </w:rPr>
-        <w:t>Demikian</w:t>
-      </w:r>
-      <w:proofErr w:type="spellEnd"/>
-      <w:r>
-        <w:rPr>
-          <w:rFonts w:eastAsia="Times New Roman" w:cs="Times New Roman"/>
-          <w:color w:val="000000"/>
-          <w:kern w:val="0"/>
-          <w:szCs w:val="24"/>
-          <w:lang w:val="fi-FI" w:eastAsia="en-ID"/>
-          <w14:ligatures w14:val="none"/>
-        </w:rPr>
-        <w:t xml:space="preserve"> Surat </w:t>
-      </w:r>
-      <w:proofErr w:type="spellStart"/>
-      <w:r>
-        <w:rPr>
-          <w:rFonts w:eastAsia="Times New Roman" w:cs="Times New Roman"/>
-          <w:color w:val="000000"/>
-          <w:kern w:val="0"/>
-          <w:szCs w:val="24"/>
-          <w:lang w:val="fi-FI" w:eastAsia="en-ID"/>
-          <w14:ligatures w14:val="none"/>
-        </w:rPr>
-        <w:t>keterangan</w:t>
-      </w:r>
-      <w:proofErr w:type="spellEnd"/>
-      <w:r>
-        <w:rPr>
-          <w:rFonts w:eastAsia="Times New Roman" w:cs="Times New Roman"/>
-          <w:color w:val="000000"/>
-          <w:kern w:val="0"/>
-          <w:szCs w:val="24"/>
-          <w:lang w:val="fi-FI" w:eastAsia="en-ID"/>
-          <w14:ligatures w14:val="none"/>
-        </w:rPr>
-        <w:t xml:space="preserve"> </w:t>
-      </w:r>
-      <w:proofErr w:type="spellStart"/>
-      <w:r>
-        <w:rPr>
-          <w:rFonts w:eastAsia="Times New Roman" w:cs="Times New Roman"/>
-          <w:color w:val="000000"/>
-          <w:kern w:val="0"/>
-          <w:szCs w:val="24"/>
-          <w:lang w:val="fi-FI" w:eastAsia="en-ID"/>
-          <w14:ligatures w14:val="none"/>
-        </w:rPr>
-        <w:t>ini</w:t>
-      </w:r>
-      <w:proofErr w:type="spellEnd"/>
-      <w:r>
-        <w:rPr>
-          <w:rFonts w:eastAsia="Times New Roman" w:cs="Times New Roman"/>
-          <w:color w:val="000000"/>
-          <w:kern w:val="0"/>
-          <w:szCs w:val="24"/>
-          <w:lang w:val="fi-FI" w:eastAsia="en-ID"/>
-          <w14:ligatures w14:val="none"/>
-        </w:rPr>
-        <w:t xml:space="preserve"> </w:t>
-      </w:r>
-      <w:proofErr w:type="spellStart"/>
-      <w:r>
-        <w:rPr>
-          <w:rFonts w:eastAsia="Times New Roman" w:cs="Times New Roman"/>
-          <w:color w:val="000000"/>
-          <w:kern w:val="0"/>
-          <w:szCs w:val="24"/>
-          <w:lang w:val="fi-FI" w:eastAsia="en-ID"/>
-          <w14:ligatures w14:val="none"/>
-        </w:rPr>
-        <w:t>kami</w:t>
-      </w:r>
-      <w:proofErr w:type="spellEnd"/>
-      <w:r>
-        <w:rPr>
-          <w:rFonts w:eastAsia="Times New Roman" w:cs="Times New Roman"/>
-          <w:color w:val="000000"/>
-          <w:kern w:val="0"/>
-          <w:szCs w:val="24"/>
-          <w:lang w:val="fi-FI" w:eastAsia="en-ID"/>
-          <w14:ligatures w14:val="none"/>
-        </w:rPr>
-        <w:t xml:space="preserve"> </w:t>
-      </w:r>
-      <w:proofErr w:type="spellStart"/>
-      <w:r>
-        <w:rPr>
-          <w:rFonts w:eastAsia="Times New Roman" w:cs="Times New Roman"/>
-          <w:color w:val="000000"/>
-          <w:kern w:val="0"/>
-          <w:szCs w:val="24"/>
-          <w:lang w:val="fi-FI" w:eastAsia="en-ID"/>
-          <w14:ligatures w14:val="none"/>
-        </w:rPr>
-        <w:t>berikan</w:t>
-      </w:r>
-      <w:proofErr w:type="spellEnd"/>
-      <w:r>
-        <w:rPr>
-          <w:rFonts w:eastAsia="Times New Roman" w:cs="Times New Roman"/>
-          <w:color w:val="000000"/>
-          <w:kern w:val="0"/>
-          <w:szCs w:val="24"/>
-          <w:lang w:val="fi-FI" w:eastAsia="en-ID"/>
-          <w14:ligatures w14:val="none"/>
-        </w:rPr>
-        <w:t xml:space="preserve"> </w:t>
-      </w:r>
-      <w:proofErr w:type="spellStart"/>
-      <w:r>
-        <w:rPr>
-          <w:rFonts w:eastAsia="Times New Roman" w:cs="Times New Roman"/>
-          <w:color w:val="000000"/>
-          <w:kern w:val="0"/>
-          <w:szCs w:val="24"/>
-          <w:lang w:val="fi-FI" w:eastAsia="en-ID"/>
-          <w14:ligatures w14:val="none"/>
-        </w:rPr>
-        <w:t>kepadanya</w:t>
-      </w:r>
-      <w:proofErr w:type="spellEnd"/>
-      <w:r>
-        <w:rPr>
-          <w:rFonts w:eastAsia="Times New Roman" w:cs="Times New Roman"/>
-          <w:color w:val="000000"/>
-          <w:kern w:val="0"/>
-          <w:szCs w:val="24"/>
-          <w:lang w:val="fi-FI" w:eastAsia="en-ID"/>
-          <w14:ligatures w14:val="none"/>
-        </w:rPr>
-        <w:t xml:space="preserve"> </w:t>
-      </w:r>
-      <w:proofErr w:type="spellStart"/>
-      <w:r>
-        <w:rPr>
-          <w:rFonts w:eastAsia="Times New Roman" w:cs="Times New Roman"/>
-          <w:color w:val="000000"/>
-          <w:kern w:val="0"/>
-          <w:szCs w:val="24"/>
-          <w:lang w:val="fi-FI" w:eastAsia="en-ID"/>
-          <w14:ligatures w14:val="none"/>
-        </w:rPr>
-        <w:t>untuk</w:t>
-      </w:r>
-      <w:proofErr w:type="spellEnd"/>
-      <w:r>
-        <w:rPr>
-          <w:rFonts w:eastAsia="Times New Roman" w:cs="Times New Roman"/>
-          <w:color w:val="000000"/>
-          <w:kern w:val="0"/>
-          <w:szCs w:val="24"/>
-          <w:lang w:val="fi-FI" w:eastAsia="en-ID"/>
-          <w14:ligatures w14:val="none"/>
-        </w:rPr>
-        <w:t xml:space="preserve"> </w:t>
-      </w:r>
-      <w:proofErr w:type="spellStart"/>
-      <w:r>
-        <w:rPr>
-          <w:rFonts w:eastAsia="Times New Roman" w:cs="Times New Roman"/>
-          <w:color w:val="000000"/>
-          <w:kern w:val="0"/>
-          <w:szCs w:val="24"/>
-          <w:lang w:val="fi-FI" w:eastAsia="en-ID"/>
-          <w14:ligatures w14:val="none"/>
-        </w:rPr>
-        <w:t>dipergunakan</w:t>
-      </w:r>
-      <w:proofErr w:type="spellEnd"/>
-      <w:r>
-        <w:rPr>
-          <w:rFonts w:eastAsia="Times New Roman" w:cs="Times New Roman"/>
-          <w:color w:val="000000"/>
-          <w:kern w:val="0"/>
-          <w:szCs w:val="24"/>
-          <w:lang w:val="fi-FI" w:eastAsia="en-ID"/>
-          <w14:ligatures w14:val="none"/>
-        </w:rPr>
-        <w:t xml:space="preserve"> </w:t>
-      </w:r>
-      <w:proofErr w:type="spellStart"/>
-      <w:r>
-        <w:rPr>
-          <w:rFonts w:eastAsia="Times New Roman" w:cs="Times New Roman"/>
-          <w:color w:val="000000"/>
-          <w:kern w:val="0"/>
-          <w:szCs w:val="24"/>
-          <w:lang w:val="fi-FI" w:eastAsia="en-ID"/>
-          <w14:ligatures w14:val="none"/>
-        </w:rPr>
-        <w:t>sebagaimana</w:t>
-      </w:r>
-      <w:proofErr w:type="spellEnd"/>
-      <w:r>
-        <w:rPr>
-          <w:rFonts w:eastAsia="Times New Roman" w:cs="Times New Roman"/>
-          <w:color w:val="000000"/>
-          <w:kern w:val="0"/>
-          <w:szCs w:val="24"/>
-          <w:lang w:val="fi-FI" w:eastAsia="en-ID"/>
-          <w14:ligatures w14:val="none"/>
-        </w:rPr>
-        <w:t xml:space="preserve"> </w:t>
-      </w:r>
-      <w:proofErr w:type="spellStart"/>
-      <w:r>
-        <w:rPr>
-          <w:rFonts w:eastAsia="Times New Roman" w:cs="Times New Roman"/>
-          <w:color w:val="000000"/>
-          <w:kern w:val="0"/>
-          <w:szCs w:val="24"/>
-          <w:lang w:val="fi-FI" w:eastAsia="en-ID"/>
-          <w14:ligatures w14:val="none"/>
-        </w:rPr>
-        <w:t>mestinya</w:t>
-      </w:r>
-      <w:proofErr w:type="spellEnd"/>
-      <w:r>
-        <w:rPr>
-          <w:rFonts w:eastAsia="Times New Roman" w:cs="Times New Roman"/>
-          <w:color w:val="000000"/>
-          <w:kern w:val="0"/>
-          <w:szCs w:val="24"/>
-          <w:lang w:val="fi-FI" w:eastAsia="en-ID"/>
-          <w14:ligatures w14:val="none"/>
-        </w:rPr>
-        <w:t xml:space="preserve">, </w:t>
-      </w:r>
-      <w:proofErr w:type="spellStart"/>
-      <w:r>
-        <w:rPr>
-          <w:rFonts w:eastAsia="Times New Roman" w:cs="Times New Roman"/>
-          <w:color w:val="000000"/>
-          <w:kern w:val="0"/>
-          <w:szCs w:val="24"/>
-          <w:lang w:val="fi-FI" w:eastAsia="en-ID"/>
-          <w14:ligatures w14:val="none"/>
-        </w:rPr>
-        <w:t>atas</w:t>
-      </w:r>
-      <w:proofErr w:type="spellEnd"/>
-      <w:r>
-        <w:rPr>
-          <w:rFonts w:eastAsia="Times New Roman" w:cs="Times New Roman"/>
-          <w:color w:val="000000"/>
-          <w:kern w:val="0"/>
-          <w:szCs w:val="24"/>
-          <w:lang w:val="fi-FI" w:eastAsia="en-ID"/>
-          <w14:ligatures w14:val="none"/>
-        </w:rPr>
-        <w:t xml:space="preserve"> </w:t>
-      </w:r>
-      <w:proofErr w:type="spellStart"/>
-      <w:r>
-        <w:rPr>
-          <w:rFonts w:eastAsia="Times New Roman" w:cs="Times New Roman"/>
-          <w:color w:val="000000"/>
-          <w:kern w:val="0"/>
-          <w:szCs w:val="24"/>
-          <w:lang w:val="fi-FI" w:eastAsia="en-ID"/>
-          <w14:ligatures w14:val="none"/>
-        </w:rPr>
-        <w:t>perhatian</w:t>
-      </w:r>
-      <w:proofErr w:type="spellEnd"/>
-      <w:r>
-        <w:rPr>
-          <w:rFonts w:eastAsia="Times New Roman" w:cs="Times New Roman"/>
-          <w:color w:val="000000"/>
-          <w:kern w:val="0"/>
-          <w:szCs w:val="24"/>
-          <w:lang w:val="fi-FI" w:eastAsia="en-ID"/>
-          <w14:ligatures w14:val="none"/>
-        </w:rPr>
-        <w:t xml:space="preserve"> </w:t>
-      </w:r>
-      <w:proofErr w:type="spellStart"/>
-      <w:r>
-        <w:rPr>
-          <w:rFonts w:eastAsia="Times New Roman" w:cs="Times New Roman"/>
-          <w:color w:val="000000"/>
-          <w:kern w:val="0"/>
-          <w:szCs w:val="24"/>
-          <w:lang w:val="fi-FI" w:eastAsia="en-ID"/>
-          <w14:ligatures w14:val="none"/>
-        </w:rPr>
-        <w:t>dan</w:t>
-      </w:r>
-      <w:proofErr w:type="spellEnd"/>
-      <w:r>
-        <w:rPr>
-          <w:rFonts w:eastAsia="Times New Roman" w:cs="Times New Roman"/>
-          <w:color w:val="000000"/>
-          <w:kern w:val="0"/>
-          <w:szCs w:val="24"/>
-          <w:lang w:val="fi-FI" w:eastAsia="en-ID"/>
-          <w14:ligatures w14:val="none"/>
-        </w:rPr>
-        <w:t xml:space="preserve"> </w:t>
-      </w:r>
-      <w:proofErr w:type="spellStart"/>
-      <w:r>
-        <w:rPr>
-          <w:rFonts w:eastAsia="Times New Roman" w:cs="Times New Roman"/>
-          <w:color w:val="000000"/>
-          <w:kern w:val="0"/>
-          <w:szCs w:val="24"/>
-          <w:lang w:val="fi-FI" w:eastAsia="en-ID"/>
-          <w14:ligatures w14:val="none"/>
-        </w:rPr>
-        <w:t>kerjasamanya</w:t>
-      </w:r>
-      <w:proofErr w:type="spellEnd"/>
-      <w:r>
-        <w:rPr>
-          <w:rFonts w:eastAsia="Times New Roman" w:cs="Times New Roman"/>
-          <w:color w:val="000000"/>
-          <w:kern w:val="0"/>
-          <w:szCs w:val="24"/>
-          <w:lang w:val="fi-FI" w:eastAsia="en-ID"/>
-          <w14:ligatures w14:val="none"/>
-        </w:rPr>
-        <w:t xml:space="preserve"> </w:t>
-      </w:r>
-      <w:proofErr w:type="spellStart"/>
-      <w:r>
-        <w:rPr>
-          <w:rFonts w:eastAsia="Times New Roman" w:cs="Times New Roman"/>
-          <w:color w:val="000000"/>
-          <w:kern w:val="0"/>
-          <w:szCs w:val="24"/>
-          <w:lang w:val="fi-FI" w:eastAsia="en-ID"/>
-          <w14:ligatures w14:val="none"/>
-        </w:rPr>
-        <w:t>kami</w:t>
-      </w:r>
-      <w:proofErr w:type="spellEnd"/>
-      <w:r>
-        <w:rPr>
-          <w:rFonts w:eastAsia="Times New Roman" w:cs="Times New Roman"/>
-          <w:color w:val="000000"/>
-          <w:kern w:val="0"/>
-          <w:szCs w:val="24"/>
-          <w:lang w:val="fi-FI" w:eastAsia="en-ID"/>
-          <w14:ligatures w14:val="none"/>
-        </w:rPr>
-        <w:t xml:space="preserve"> </w:t>
-      </w:r>
-      <w:proofErr w:type="spellStart"/>
-      <w:r>
-        <w:rPr>
-          <w:rFonts w:eastAsia="Times New Roman" w:cs="Times New Roman"/>
-          <w:color w:val="000000"/>
-          <w:kern w:val="0"/>
-          <w:szCs w:val="24"/>
-          <w:lang w:val="fi-FI" w:eastAsia="en-ID"/>
-          <w14:ligatures w14:val="none"/>
-        </w:rPr>
-        <w:t>ucapkan</w:t>
-      </w:r>
-      <w:proofErr w:type="spellEnd"/>
-      <w:r>
-        <w:rPr>
-          <w:rFonts w:eastAsia="Times New Roman" w:cs="Times New Roman"/>
-          <w:color w:val="000000"/>
-          <w:kern w:val="0"/>
-          <w:szCs w:val="24"/>
-          <w:lang w:val="fi-FI" w:eastAsia="en-ID"/>
-          <w14:ligatures w14:val="none"/>
-        </w:rPr>
-        <w:t xml:space="preserve"> </w:t>
-      </w:r>
-      <w:proofErr w:type="spellStart"/>
-      <w:r>
-        <w:rPr>
-          <w:rFonts w:eastAsia="Times New Roman" w:cs="Times New Roman"/>
-          <w:color w:val="000000"/>
-          <w:kern w:val="0"/>
-          <w:szCs w:val="24"/>
-          <w:lang w:val="fi-FI" w:eastAsia="en-ID"/>
-          <w14:ligatures w14:val="none"/>
-        </w:rPr>
-        <w:t>banyak</w:t>
-      </w:r>
-      <w:proofErr w:type="spellEnd"/>
-      <w:r>
-        <w:rPr>
-          <w:rFonts w:eastAsia="Times New Roman" w:cs="Times New Roman"/>
-          <w:color w:val="000000"/>
-          <w:kern w:val="0"/>
-          <w:szCs w:val="24"/>
-          <w:lang w:val="fi-FI" w:eastAsia="en-ID"/>
-          <w14:ligatures w14:val="none"/>
-        </w:rPr>
-        <w:t xml:space="preserve"> </w:t>
-      </w:r>
-      <w:proofErr w:type="spellStart"/>
-      <w:r>
-        <w:rPr>
-          <w:rFonts w:eastAsia="Times New Roman" w:cs="Times New Roman"/>
-          <w:color w:val="000000"/>
-          <w:kern w:val="0"/>
-          <w:szCs w:val="24"/>
-          <w:lang w:val="fi-FI" w:eastAsia="en-ID"/>
-          <w14:ligatures w14:val="none"/>
-        </w:rPr>
-        <w:t>terima</w:t>
-      </w:r>
-      <w:proofErr w:type="spellEnd"/>
-      <w:r>
-        <w:rPr>
-          <w:rFonts w:eastAsia="Times New Roman" w:cs="Times New Roman"/>
-          <w:color w:val="000000"/>
-          <w:kern w:val="0"/>
-          <w:szCs w:val="24"/>
-          <w:lang w:val="fi-FI" w:eastAsia="en-ID"/>
-          <w14:ligatures w14:val="none"/>
-        </w:rPr>
-        <w:t xml:space="preserve"> </w:t>
-      </w:r>
-      <w:proofErr w:type="spellStart"/>
-      <w:r>
-        <w:rPr>
-          <w:rFonts w:eastAsia="Times New Roman" w:cs="Times New Roman"/>
-          <w:color w:val="000000"/>
-          <w:kern w:val="0"/>
-          <w:szCs w:val="24"/>
-          <w:lang w:val="fi-FI" w:eastAsia="en-ID"/>
-          <w14:ligatures w14:val="none"/>
-        </w:rPr>
-        <w:t>kasih</w:t>
-      </w:r>
-      <w:proofErr w:type="spellEnd"/>
-      <w:r>
-        <w:rPr>
-          <w:rFonts w:eastAsia="Times New Roman" w:cs="Times New Roman"/>
-          <w:color w:val="000000"/>
-          <w:kern w:val="0"/>
-          <w:szCs w:val="24"/>
-          <w:lang w:val="fi-FI" w:eastAsia="en-ID"/>
-          <w14:ligatures w14:val="none"/>
-        </w:rPr>
-        <w:t>.</w:t>
+        <w:t>Demikian Surat keterangan ini kami berikan kepadanya untuk dipergunakan sebagaimana mestinya, atas perhatian dan kerjasamanya kami ucapkan banyak terima kasih.</w:t>
       </w:r>
     </w:p>
     <w:p>
@@ -2567,31 +2029,7 @@
                 <w:lang w:eastAsia="en-ID"/>
                 <w14:ligatures w14:val="none"/>
               </w:rPr>
-              <w:t xml:space="preserve"> </w:t>
-            </w:r>
-            <w:proofErr w:type="spellStart"/>
-            <w:r>
-              <w:rPr>
-                <w:rFonts w:eastAsia="Times New Roman" w:cs="Times New Roman"/>
-                <w:color w:val="000000"/>
-                <w:kern w:val="0"/>
-                <w:szCs w:val="24"/>
-                <w:lang w:eastAsia="en-ID"/>
-                <w14:ligatures w14:val="none"/>
-              </w:rPr>
-              <w:t>Desa</w:t>
-            </w:r>
-            <w:proofErr w:type="spellEnd"/>
-            <w:r>
-              <w:rPr>
-                <w:rFonts w:eastAsia="Times New Roman" w:cs="Times New Roman"/>
-                <w:color w:val="000000"/>
-                <w:kern w:val="0"/>
-                <w:szCs w:val="24"/>
-                <w:lang w:eastAsia="en-ID"/>
-                <w14:ligatures w14:val="none"/>
-              </w:rPr>
-              <w:t xml:space="preserve"> </w:t>
+              <w:t xml:space="preserve"> Desa </w:t>
             </w:r>
             <w:proofErr w:type="spellStart"/>
             <w:r>
